--- a/Slot7/Slot7_ex9_DoThiThuNgan.docx
+++ b/Slot7/Slot7_ex9_DoThiThuNgan.docx
@@ -44,12 +44,12 @@
           <wp:inline distB="114300" distT="114300" distL="114300" distR="114300">
             <wp:extent cx="5381625" cy="5334000"/>
             <wp:effectExtent b="0" l="0" r="0" t="0"/>
-            <wp:docPr id="1" name="image3.png"/>
+            <wp:docPr id="2" name="image1.png"/>
             <a:graphic>
               <a:graphicData uri="http://schemas.openxmlformats.org/drawingml/2006/picture">
                 <pic:pic>
                   <pic:nvPicPr>
-                    <pic:cNvPr id="0" name="image3.png"/>
+                    <pic:cNvPr id="0" name="image1.png"/>
                     <pic:cNvPicPr preferRelativeResize="0"/>
                   </pic:nvPicPr>
                   <pic:blipFill>
@@ -108,14 +108,14 @@
         <w:rPr/>
         <w:drawing>
           <wp:inline distB="114300" distT="114300" distL="114300" distR="114300">
-            <wp:extent cx="5731200" cy="2921000"/>
+            <wp:extent cx="5731200" cy="4406900"/>
             <wp:effectExtent b="0" l="0" r="0" t="0"/>
-            <wp:docPr id="8" name="image6.png"/>
+            <wp:docPr id="10" name="image7.png"/>
             <a:graphic>
               <a:graphicData uri="http://schemas.openxmlformats.org/drawingml/2006/picture">
                 <pic:pic>
                   <pic:nvPicPr>
-                    <pic:cNvPr id="0" name="image6.png"/>
+                    <pic:cNvPr id="0" name="image7.png"/>
                     <pic:cNvPicPr preferRelativeResize="0"/>
                   </pic:nvPicPr>
                   <pic:blipFill>
@@ -128,7 +128,7 @@
                   <pic:spPr>
                     <a:xfrm>
                       <a:off x="0" y="0"/>
-                      <a:ext cx="5731200" cy="2921000"/>
+                      <a:ext cx="5731200" cy="4406900"/>
                     </a:xfrm>
                     <a:prstGeom prst="rect"/>
                     <a:ln/>
@@ -176,12 +176,12 @@
           <wp:inline distB="114300" distT="114300" distL="114300" distR="114300">
             <wp:extent cx="5731200" cy="838200"/>
             <wp:effectExtent b="0" l="0" r="0" t="0"/>
-            <wp:docPr id="11" name="image13.png"/>
+            <wp:docPr id="11" name="image9.png"/>
             <a:graphic>
               <a:graphicData uri="http://schemas.openxmlformats.org/drawingml/2006/picture">
                 <pic:pic>
                   <pic:nvPicPr>
-                    <pic:cNvPr id="0" name="image13.png"/>
+                    <pic:cNvPr id="0" name="image9.png"/>
                     <pic:cNvPicPr preferRelativeResize="0"/>
                   </pic:nvPicPr>
                   <pic:blipFill>
@@ -240,14 +240,14 @@
         <w:rPr/>
         <w:drawing>
           <wp:inline distB="114300" distT="114300" distL="114300" distR="114300">
-            <wp:extent cx="5731200" cy="2057400"/>
+            <wp:extent cx="4648200" cy="2762250"/>
             <wp:effectExtent b="0" l="0" r="0" t="0"/>
-            <wp:docPr id="4" name="image1.png"/>
+            <wp:docPr id="5" name="image8.png"/>
             <a:graphic>
               <a:graphicData uri="http://schemas.openxmlformats.org/drawingml/2006/picture">
                 <pic:pic>
                   <pic:nvPicPr>
-                    <pic:cNvPr id="0" name="image1.png"/>
+                    <pic:cNvPr id="0" name="image8.png"/>
                     <pic:cNvPicPr preferRelativeResize="0"/>
                   </pic:nvPicPr>
                   <pic:blipFill>
@@ -260,7 +260,7 @@
                   <pic:spPr>
                     <a:xfrm>
                       <a:off x="0" y="0"/>
-                      <a:ext cx="5731200" cy="2057400"/>
+                      <a:ext cx="4648200" cy="2762250"/>
                     </a:xfrm>
                     <a:prstGeom prst="rect"/>
                     <a:ln/>
@@ -309,12 +309,12 @@
           <wp:inline distB="114300" distT="114300" distL="114300" distR="114300">
             <wp:extent cx="3600450" cy="1066800"/>
             <wp:effectExtent b="0" l="0" r="0" t="0"/>
-            <wp:docPr id="14" name="image4.png"/>
+            <wp:docPr id="14" name="image14.png"/>
             <a:graphic>
               <a:graphicData uri="http://schemas.openxmlformats.org/drawingml/2006/picture">
                 <pic:pic>
                   <pic:nvPicPr>
-                    <pic:cNvPr id="0" name="image4.png"/>
+                    <pic:cNvPr id="0" name="image14.png"/>
                     <pic:cNvPicPr preferRelativeResize="0"/>
                   </pic:nvPicPr>
                   <pic:blipFill>
@@ -373,9 +373,9 @@
         <w:rPr/>
         <w:drawing>
           <wp:inline distB="114300" distT="114300" distL="114300" distR="114300">
-            <wp:extent cx="5731200" cy="2235200"/>
+            <wp:extent cx="5731200" cy="3276600"/>
             <wp:effectExtent b="0" l="0" r="0" t="0"/>
-            <wp:docPr id="10" name="image5.png"/>
+            <wp:docPr id="6" name="image5.png"/>
             <a:graphic>
               <a:graphicData uri="http://schemas.openxmlformats.org/drawingml/2006/picture">
                 <pic:pic>
@@ -393,7 +393,7 @@
                   <pic:spPr>
                     <a:xfrm>
                       <a:off x="0" y="0"/>
-                      <a:ext cx="5731200" cy="2235200"/>
+                      <a:ext cx="5731200" cy="3276600"/>
                     </a:xfrm>
                     <a:prstGeom prst="rect"/>
                     <a:ln/>
@@ -442,12 +442,12 @@
           <wp:inline distB="114300" distT="114300" distL="114300" distR="114300">
             <wp:extent cx="3933825" cy="1495425"/>
             <wp:effectExtent b="0" l="0" r="0" t="0"/>
-            <wp:docPr id="3" name="image2.png"/>
+            <wp:docPr id="4" name="image10.png"/>
             <a:graphic>
               <a:graphicData uri="http://schemas.openxmlformats.org/drawingml/2006/picture">
                 <pic:pic>
                   <pic:nvPicPr>
-                    <pic:cNvPr id="0" name="image2.png"/>
+                    <pic:cNvPr id="0" name="image10.png"/>
                     <pic:cNvPicPr preferRelativeResize="0"/>
                   </pic:nvPicPr>
                   <pic:blipFill>
@@ -499,12 +499,12 @@
           <wp:inline distB="114300" distT="114300" distL="114300" distR="114300">
             <wp:extent cx="3219450" cy="1352550"/>
             <wp:effectExtent b="0" l="0" r="0" t="0"/>
-            <wp:docPr id="12" name="image10.png"/>
+            <wp:docPr id="12" name="image12.png"/>
             <a:graphic>
               <a:graphicData uri="http://schemas.openxmlformats.org/drawingml/2006/picture">
                 <pic:pic>
                   <pic:nvPicPr>
-                    <pic:cNvPr id="0" name="image10.png"/>
+                    <pic:cNvPr id="0" name="image12.png"/>
                     <pic:cNvPicPr preferRelativeResize="0"/>
                   </pic:nvPicPr>
                   <pic:blipFill>
@@ -556,12 +556,12 @@
           <wp:inline distB="114300" distT="114300" distL="114300" distR="114300">
             <wp:extent cx="4086225" cy="1428750"/>
             <wp:effectExtent b="0" l="0" r="0" t="0"/>
-            <wp:docPr id="2" name="image7.png"/>
+            <wp:docPr id="3" name="image6.png"/>
             <a:graphic>
               <a:graphicData uri="http://schemas.openxmlformats.org/drawingml/2006/picture">
                 <pic:pic>
                   <pic:nvPicPr>
-                    <pic:cNvPr id="0" name="image7.png"/>
+                    <pic:cNvPr id="0" name="image6.png"/>
                     <pic:cNvPicPr preferRelativeResize="0"/>
                   </pic:nvPicPr>
                   <pic:blipFill>
@@ -620,14 +620,14 @@
         <w:rPr/>
         <w:drawing>
           <wp:inline distB="114300" distT="114300" distL="114300" distR="114300">
-            <wp:extent cx="5731200" cy="3073400"/>
+            <wp:extent cx="5731200" cy="4660900"/>
             <wp:effectExtent b="0" l="0" r="0" t="0"/>
-            <wp:docPr id="6" name="image14.png"/>
+            <wp:docPr id="1" name="image2.png"/>
             <a:graphic>
               <a:graphicData uri="http://schemas.openxmlformats.org/drawingml/2006/picture">
                 <pic:pic>
                   <pic:nvPicPr>
-                    <pic:cNvPr id="0" name="image14.png"/>
+                    <pic:cNvPr id="0" name="image2.png"/>
                     <pic:cNvPicPr preferRelativeResize="0"/>
                   </pic:nvPicPr>
                   <pic:blipFill>
@@ -640,7 +640,7 @@
                   <pic:spPr>
                     <a:xfrm>
                       <a:off x="0" y="0"/>
-                      <a:ext cx="5731200" cy="3073400"/>
+                      <a:ext cx="5731200" cy="4660900"/>
                     </a:xfrm>
                     <a:prstGeom prst="rect"/>
                     <a:ln/>
@@ -688,12 +688,12 @@
           <wp:inline distB="114300" distT="114300" distL="114300" distR="114300">
             <wp:extent cx="5731200" cy="1562100"/>
             <wp:effectExtent b="0" l="0" r="0" t="0"/>
-            <wp:docPr id="13" name="image8.png"/>
+            <wp:docPr id="13" name="image13.png"/>
             <a:graphic>
               <a:graphicData uri="http://schemas.openxmlformats.org/drawingml/2006/picture">
                 <pic:pic>
                   <pic:nvPicPr>
-                    <pic:cNvPr id="0" name="image8.png"/>
+                    <pic:cNvPr id="0" name="image13.png"/>
                     <pic:cNvPicPr preferRelativeResize="0"/>
                   </pic:nvPicPr>
                   <pic:blipFill>
@@ -752,14 +752,14 @@
         <w:rPr/>
         <w:drawing>
           <wp:inline distB="114300" distT="114300" distL="114300" distR="114300">
-            <wp:extent cx="5731200" cy="3149600"/>
+            <wp:extent cx="5731200" cy="3937000"/>
             <wp:effectExtent b="0" l="0" r="0" t="0"/>
-            <wp:docPr id="5" name="image12.png"/>
+            <wp:docPr id="8" name="image3.png"/>
             <a:graphic>
               <a:graphicData uri="http://schemas.openxmlformats.org/drawingml/2006/picture">
                 <pic:pic>
                   <pic:nvPicPr>
-                    <pic:cNvPr id="0" name="image12.png"/>
+                    <pic:cNvPr id="0" name="image3.png"/>
                     <pic:cNvPicPr preferRelativeResize="0"/>
                   </pic:nvPicPr>
                   <pic:blipFill>
@@ -772,7 +772,7 @@
                   <pic:spPr>
                     <a:xfrm>
                       <a:off x="0" y="0"/>
-                      <a:ext cx="5731200" cy="3149600"/>
+                      <a:ext cx="5731200" cy="3937000"/>
                     </a:xfrm>
                     <a:prstGeom prst="rect"/>
                     <a:ln/>
@@ -807,14 +807,14 @@
         <w:rPr/>
         <w:drawing>
           <wp:inline distB="114300" distT="114300" distL="114300" distR="114300">
-            <wp:extent cx="5731200" cy="2565400"/>
+            <wp:extent cx="5731200" cy="1739900"/>
             <wp:effectExtent b="0" l="0" r="0" t="0"/>
-            <wp:docPr id="9" name="image9.png"/>
+            <wp:docPr id="7" name="image4.png"/>
             <a:graphic>
               <a:graphicData uri="http://schemas.openxmlformats.org/drawingml/2006/picture">
                 <pic:pic>
                   <pic:nvPicPr>
-                    <pic:cNvPr id="0" name="image9.png"/>
+                    <pic:cNvPr id="0" name="image4.png"/>
                     <pic:cNvPicPr preferRelativeResize="0"/>
                   </pic:nvPicPr>
                   <pic:blipFill>
@@ -827,7 +827,7 @@
                   <pic:spPr>
                     <a:xfrm>
                       <a:off x="0" y="0"/>
-                      <a:ext cx="5731200" cy="2565400"/>
+                      <a:ext cx="5731200" cy="1739900"/>
                     </a:xfrm>
                     <a:prstGeom prst="rect"/>
                     <a:ln/>
@@ -875,7 +875,7 @@
           <wp:inline distB="114300" distT="114300" distL="114300" distR="114300">
             <wp:extent cx="5731200" cy="3314700"/>
             <wp:effectExtent b="0" l="0" r="0" t="0"/>
-            <wp:docPr id="7" name="image11.png"/>
+            <wp:docPr id="9" name="image11.png"/>
             <a:graphic>
               <a:graphicData uri="http://schemas.openxmlformats.org/drawingml/2006/picture">
                 <pic:pic>
